--- a/NASCA-site/db/data/interviews/transcripts/docx/Catawba_Landrum-George-Mar-22-1983_Tape3.docx
+++ b/NASCA-site/db/data/interviews/transcripts/docx/Catawba_Landrum-George-Mar-22-1983_Tape3.docx
@@ -19,25 +19,43 @@
       </w:pPr>
       <w:r>
         <w:rPr/>
-        <w:t>Interviewer: Dr. Thomas John Blumer; Interviewee: Landrum George, with comments by wife Elsie George; Transcriber: Kevin Thompson; Special Note: The audio ends about a minute before the transcript. Dr. Blumer had originally transcribed the tape in the 1980s. By the time the tape was remastered in 2009 however, the ending audio could not be saved. Fortunately the original transcription has preserved the words.</w:t>
-      </w:r>
-    </w:p>
-    <w:p>
-      <w:pPr>
-        <w:pStyle w:val="Normal"/>
-        <w:rPr/>
-      </w:pPr>
-      <w:r>
-        <w:rPr/>
-        <w:t>Catawba_</w:t>
-      </w:r>
-      <w:r>
-        <w:rPr/>
-        <w:t>Landrum-George</w:t>
-      </w:r>
-      <w:r>
-        <w:rPr/>
-        <w:t>-Mar-22-1983_Tape3_64kbs.mp3</w:t>
+        <w:t>Interviewer: Dr. Thomas John Blumer</w:t>
+      </w:r>
+      <w:bookmarkStart w:id="0" w:name="__DdeLink__962_1852274099"/>
+      <w:r>
+        <w:rPr/>
+        <w:t>&lt;br /&gt;</w:t>
+      </w:r>
+      <w:bookmarkEnd w:id="0"/>
+      <w:r>
+        <w:rPr/>
+        <w:t>Interviewee: Landrum George, with comments by wife Elsie George</w:t>
+      </w:r>
+      <w:r>
+        <w:rPr/>
+        <w:t>&lt;br /&gt;</w:t>
+      </w:r>
+      <w:r>
+        <w:rPr/>
+        <w:t>Transcriber: Kevin Thompson</w:t>
+      </w:r>
+      <w:r>
+        <w:rPr/>
+        <w:t>&lt;br /&gt;</w:t>
+      </w:r>
+      <w:r>
+        <w:rPr/>
+        <w:t>Special Note: The audio ends about a minute before the transcript. Dr. Blumer had originally transcribed the tape in the 1980s. By the time the tape was remastered in 2009 however, the ending audio could not be saved. Fortunately the original transcription has preserved the words.</w:t>
+      </w:r>
+    </w:p>
+    <w:p>
+      <w:pPr>
+        <w:pStyle w:val="Normal"/>
+        <w:rPr/>
+      </w:pPr>
+      <w:r>
+        <w:rPr/>
+        <w:t>Catawba_Landrum-George-Mar-22-1983_Tape3_64kbs.mp3</w:t>
       </w:r>
     </w:p>
     <w:p>
@@ -5249,8 +5267,8 @@
         <w:tab/>
         <w:tab/>
       </w:r>
-      <w:bookmarkStart w:id="0" w:name="_GoBack"/>
-      <w:bookmarkEnd w:id="0"/>
+      <w:bookmarkStart w:id="1" w:name="_GoBack"/>
+      <w:bookmarkEnd w:id="1"/>
       <w:r>
         <w:rPr/>
         <w:t xml:space="preserve"> But they were pretty fast.  Well, okay.</w:t>
@@ -5278,7 +5296,7 @@
         <w:docPartGallery w:val="Page Numbers (Bottom of Page)"/>
         <w:docPartUnique w:val="true"/>
       </w:docPartObj>
-      <w:id w:val="613412404"/>
+      <w:id w:val="1214312750"/>
     </w:sdtPr>
     <w:sdtContent>
       <w:p>

--- a/NASCA-site/db/data/interviews/transcripts/docx/Catawba_Landrum-George-Mar-22-1983_Tape3.docx
+++ b/NASCA-site/db/data/interviews/transcripts/docx/Catawba_Landrum-George-Mar-22-1983_Tape3.docx
@@ -9,14 +9,22 @@
       </w:pPr>
       <w:r>
         <w:rPr/>
-        <w:t>Landrum George Interview, March 22, 1983 Tape 3</w:t>
-      </w:r>
-    </w:p>
-    <w:p>
-      <w:pPr>
-        <w:pStyle w:val="Normal"/>
-        <w:rPr/>
-      </w:pPr>
+        <w:t>Landrum George, Tape 3</w:t>
+      </w:r>
+    </w:p>
+    <w:p>
+      <w:pPr>
+        <w:pStyle w:val="Normal"/>
+        <w:rPr/>
+      </w:pPr>
+      <w:r>
+        <w:rPr/>
+        <w:t>March 22, 1983</w:t>
+      </w:r>
+      <w:r>
+        <w:rPr/>
+        <w:t>&lt;br/&gt;</w:t>
+      </w:r>
       <w:r>
         <w:rPr/>
         <w:t>Interviewer: Dr. Thomas John Blumer</w:t>
@@ -29,23 +37,7 @@
       <w:bookmarkEnd w:id="0"/>
       <w:r>
         <w:rPr/>
-        <w:t>Interviewee: Landrum George, with comments by wife Elsie George</w:t>
-      </w:r>
-      <w:r>
-        <w:rPr/>
-        <w:t>&lt;br /&gt;</w:t>
-      </w:r>
-      <w:r>
-        <w:rPr/>
-        <w:t>Transcriber: Kevin Thompson</w:t>
-      </w:r>
-      <w:r>
-        <w:rPr/>
-        <w:t>&lt;br /&gt;</w:t>
-      </w:r>
-      <w:r>
-        <w:rPr/>
-        <w:t>Special Note: The audio ends about a minute before the transcript. Dr. Blumer had originally transcribed the tape in the 1980s. By the time the tape was remastered in 2009 however, the ending audio could not be saved. Fortunately the original transcription has preserved the words.</w:t>
+        <w:t>Interviewee: Landrum George, with comments by wife Elsie George&lt;br /&gt;Transcriber: Kevin Thompson&lt;br /&gt;Special Note: The audio ends about a minute before the transcript. Dr. Blumer had originally transcribed the tape in the 1980s. By the time the tape was remastered in 2009 however, the ending audio could not be saved. Fortunately the original transcription has preserved the words.</w:t>
       </w:r>
     </w:p>
     <w:p>
@@ -5296,7 +5288,7 @@
         <w:docPartGallery w:val="Page Numbers (Bottom of Page)"/>
         <w:docPartUnique w:val="true"/>
       </w:docPartObj>
-      <w:id w:val="1214312750"/>
+      <w:id w:val="273338777"/>
     </w:sdtPr>
     <w:sdtContent>
       <w:p>
